--- a/Иерархическая структура объектов Godot.docx
+++ b/Иерархическая структура объектов Godot.docx
@@ -1289,7 +1289,6 @@
         <w:rPr>
           <w:sz w:val="24"/>
           <w:szCs w:val="24"/>
-          <w:lang w:val="en-US"/>
         </w:rPr>
       </w:pPr>
       <w:r>
@@ -2672,53 +2671,8 @@
           <w:szCs w:val="24"/>
           <w:lang w:val="en-US"/>
         </w:rPr>
-        <w:t xml:space="preserve">, Color, Image, </w:t>
-      </w:r>
-      <w:proofErr w:type="spellStart"/>
-      <w:r>
-        <w:rPr>
-          <w:sz w:val="24"/>
-          <w:szCs w:val="24"/>
-          <w:lang w:val="en-US"/>
-        </w:rPr>
-        <w:t>NodePath</w:t>
-      </w:r>
-      <w:proofErr w:type="spellEnd"/>
-      <w:r>
-        <w:rPr>
-          <w:sz w:val="24"/>
-          <w:szCs w:val="24"/>
-          <w:lang w:val="en-US"/>
-        </w:rPr>
-        <w:t xml:space="preserve">, RID, Object, </w:t>
-      </w:r>
-      <w:proofErr w:type="spellStart"/>
-      <w:r>
-        <w:rPr>
-          <w:sz w:val="24"/>
-          <w:szCs w:val="24"/>
-          <w:lang w:val="en-US"/>
-        </w:rPr>
-        <w:t>InputEvent</w:t>
-      </w:r>
-      <w:proofErr w:type="spellEnd"/>
-      <w:r>
-        <w:rPr>
-          <w:sz w:val="24"/>
-          <w:szCs w:val="24"/>
-          <w:lang w:val="en-US"/>
-        </w:rPr>
-        <w:t>, Array, Dictionary</w:t>
-      </w:r>
-    </w:p>
-    <w:p>
-      <w:pPr>
-        <w:rPr>
-          <w:sz w:val="24"/>
-          <w:szCs w:val="24"/>
-          <w:lang w:val="en-US"/>
-        </w:rPr>
-      </w:pPr>
+        <w:t>, Color, Image, NodePath, RID, Object, InputEvent, Array, Dictionary</w:t>
+      </w:r>
     </w:p>
     <w:p>
       <w:pPr>
@@ -2792,15 +2746,13 @@
           <w:szCs w:val="24"/>
         </w:rPr>
       </w:pPr>
-      <w:proofErr w:type="gramStart"/>
-      <w:r>
-        <w:rPr>
-          <w:sz w:val="24"/>
-          <w:szCs w:val="24"/>
-        </w:rPr>
-        <w:t>Так например</w:t>
-      </w:r>
-      <w:proofErr w:type="gramEnd"/>
+      <w:r>
+        <w:rPr>
+          <w:sz w:val="24"/>
+          <w:szCs w:val="24"/>
+        </w:rPr>
+        <w:t>Так, например</w:t>
+      </w:r>
       <w:r>
         <w:rPr>
           <w:sz w:val="24"/>
@@ -2875,6 +2827,327 @@
           <w:szCs w:val="24"/>
         </w:rPr>
       </w:pPr>
+      <w:r>
+        <w:rPr>
+          <w:sz w:val="24"/>
+          <w:szCs w:val="24"/>
+        </w:rPr>
+        <w:t>Математические</w:t>
+      </w:r>
+      <w:r>
+        <w:rPr>
+          <w:sz w:val="24"/>
+          <w:szCs w:val="24"/>
+        </w:rPr>
+        <w:t xml:space="preserve"> операции</w:t>
+      </w:r>
+      <w:r>
+        <w:rPr>
+          <w:sz w:val="24"/>
+          <w:szCs w:val="24"/>
+        </w:rPr>
+        <w:t>:</w:t>
+      </w:r>
+    </w:p>
+    <w:p>
+      <w:pPr>
+        <w:rPr>
+          <w:sz w:val="24"/>
+          <w:szCs w:val="24"/>
+        </w:rPr>
+      </w:pPr>
+      <w:r>
+        <w:rPr>
+          <w:sz w:val="24"/>
+          <w:szCs w:val="24"/>
+        </w:rPr>
+        <w:t>Математические операции идентичны операторам в математике</w:t>
+      </w:r>
+      <w:r>
+        <w:rPr>
+          <w:sz w:val="24"/>
+          <w:szCs w:val="24"/>
+        </w:rPr>
+        <w:t xml:space="preserve"> и в других языках</w:t>
+      </w:r>
+    </w:p>
+    <w:p>
+      <w:pPr>
+        <w:rPr>
+          <w:sz w:val="24"/>
+          <w:szCs w:val="24"/>
+        </w:rPr>
+      </w:pPr>
+      <w:r>
+        <w:rPr>
+          <w:sz w:val="24"/>
+          <w:szCs w:val="24"/>
+        </w:rPr>
+        <w:t>Для</w:t>
+      </w:r>
+      <w:r>
+        <w:rPr>
+          <w:sz w:val="24"/>
+          <w:szCs w:val="24"/>
+        </w:rPr>
+        <w:t xml:space="preserve"> сложения</w:t>
+      </w:r>
+      <w:r>
+        <w:rPr>
+          <w:sz w:val="24"/>
+          <w:szCs w:val="24"/>
+        </w:rPr>
+        <w:t xml:space="preserve"> </w:t>
+      </w:r>
+      <w:r>
+        <w:rPr>
+          <w:sz w:val="24"/>
+          <w:szCs w:val="24"/>
+        </w:rPr>
+        <w:t>используется</w:t>
+      </w:r>
+      <w:r>
+        <w:rPr>
+          <w:sz w:val="24"/>
+          <w:szCs w:val="24"/>
+        </w:rPr>
+        <w:t xml:space="preserve"> оператор ‘</w:t>
+      </w:r>
+      <w:r>
+        <w:rPr>
+          <w:sz w:val="24"/>
+          <w:szCs w:val="24"/>
+        </w:rPr>
+        <w:t>+</w:t>
+      </w:r>
+      <w:r>
+        <w:rPr>
+          <w:sz w:val="24"/>
+          <w:szCs w:val="24"/>
+        </w:rPr>
+        <w:t>’</w:t>
+      </w:r>
+    </w:p>
+    <w:p>
+      <w:pPr>
+        <w:rPr>
+          <w:sz w:val="24"/>
+          <w:szCs w:val="24"/>
+        </w:rPr>
+      </w:pPr>
+      <w:r>
+        <w:rPr>
+          <w:sz w:val="24"/>
+          <w:szCs w:val="24"/>
+        </w:rPr>
+        <w:t xml:space="preserve">Для </w:t>
+      </w:r>
+      <w:r>
+        <w:rPr>
+          <w:sz w:val="24"/>
+          <w:szCs w:val="24"/>
+        </w:rPr>
+        <w:t>вычитания</w:t>
+      </w:r>
+      <w:r>
+        <w:rPr>
+          <w:sz w:val="24"/>
+          <w:szCs w:val="24"/>
+        </w:rPr>
+        <w:t xml:space="preserve"> </w:t>
+      </w:r>
+      <w:r>
+        <w:rPr>
+          <w:sz w:val="24"/>
+          <w:szCs w:val="24"/>
+        </w:rPr>
+        <w:t>используется</w:t>
+      </w:r>
+      <w:r>
+        <w:rPr>
+          <w:sz w:val="24"/>
+          <w:szCs w:val="24"/>
+        </w:rPr>
+        <w:t xml:space="preserve"> оператор ‘</w:t>
+      </w:r>
+      <w:r>
+        <w:rPr>
+          <w:sz w:val="24"/>
+          <w:szCs w:val="24"/>
+        </w:rPr>
+        <w:t>-</w:t>
+      </w:r>
+      <w:r>
+        <w:rPr>
+          <w:sz w:val="24"/>
+          <w:szCs w:val="24"/>
+        </w:rPr>
+        <w:t>’</w:t>
+      </w:r>
+    </w:p>
+    <w:p>
+      <w:pPr>
+        <w:rPr>
+          <w:sz w:val="24"/>
+          <w:szCs w:val="24"/>
+        </w:rPr>
+      </w:pPr>
+      <w:r>
+        <w:rPr>
+          <w:sz w:val="24"/>
+          <w:szCs w:val="24"/>
+        </w:rPr>
+        <w:t xml:space="preserve">Для </w:t>
+      </w:r>
+      <w:r>
+        <w:rPr>
+          <w:sz w:val="24"/>
+          <w:szCs w:val="24"/>
+        </w:rPr>
+        <w:t>умножения</w:t>
+      </w:r>
+      <w:r>
+        <w:rPr>
+          <w:sz w:val="24"/>
+          <w:szCs w:val="24"/>
+        </w:rPr>
+        <w:t xml:space="preserve"> </w:t>
+      </w:r>
+      <w:r>
+        <w:rPr>
+          <w:sz w:val="24"/>
+          <w:szCs w:val="24"/>
+        </w:rPr>
+        <w:t>используется</w:t>
+      </w:r>
+      <w:r>
+        <w:rPr>
+          <w:sz w:val="24"/>
+          <w:szCs w:val="24"/>
+        </w:rPr>
+        <w:t xml:space="preserve"> оператор ‘</w:t>
+      </w:r>
+      <w:r>
+        <w:rPr>
+          <w:sz w:val="24"/>
+          <w:szCs w:val="24"/>
+        </w:rPr>
+        <w:t>*</w:t>
+      </w:r>
+      <w:r>
+        <w:rPr>
+          <w:sz w:val="24"/>
+          <w:szCs w:val="24"/>
+        </w:rPr>
+        <w:t>’</w:t>
+      </w:r>
+    </w:p>
+    <w:p>
+      <w:pPr>
+        <w:rPr>
+          <w:sz w:val="24"/>
+          <w:szCs w:val="24"/>
+        </w:rPr>
+      </w:pPr>
+      <w:r>
+        <w:rPr>
+          <w:sz w:val="24"/>
+          <w:szCs w:val="24"/>
+        </w:rPr>
+        <w:t>Для</w:t>
+      </w:r>
+      <w:r>
+        <w:rPr>
+          <w:sz w:val="24"/>
+          <w:szCs w:val="24"/>
+        </w:rPr>
+        <w:t xml:space="preserve"> деления</w:t>
+      </w:r>
+      <w:r>
+        <w:rPr>
+          <w:sz w:val="24"/>
+          <w:szCs w:val="24"/>
+        </w:rPr>
+        <w:t xml:space="preserve"> </w:t>
+      </w:r>
+      <w:r>
+        <w:rPr>
+          <w:sz w:val="24"/>
+          <w:szCs w:val="24"/>
+        </w:rPr>
+        <w:t>используется</w:t>
+      </w:r>
+      <w:r>
+        <w:rPr>
+          <w:sz w:val="24"/>
+          <w:szCs w:val="24"/>
+        </w:rPr>
+        <w:t xml:space="preserve"> оператор ‘</w:t>
+      </w:r>
+      <w:r>
+        <w:rPr>
+          <w:sz w:val="24"/>
+          <w:szCs w:val="24"/>
+        </w:rPr>
+        <w:t>/</w:t>
+      </w:r>
+      <w:r>
+        <w:rPr>
+          <w:sz w:val="24"/>
+          <w:szCs w:val="24"/>
+        </w:rPr>
+        <w:t>’</w:t>
+      </w:r>
+    </w:p>
+    <w:p>
+      <w:pPr>
+        <w:rPr>
+          <w:sz w:val="24"/>
+          <w:szCs w:val="24"/>
+        </w:rPr>
+      </w:pPr>
+      <w:r>
+        <w:rPr>
+          <w:sz w:val="24"/>
+          <w:szCs w:val="24"/>
+        </w:rPr>
+        <w:t>Для</w:t>
+      </w:r>
+      <w:r>
+        <w:rPr>
+          <w:sz w:val="24"/>
+          <w:szCs w:val="24"/>
+        </w:rPr>
+        <w:t xml:space="preserve"> получения остатка </w:t>
+      </w:r>
+      <w:r>
+        <w:rPr>
+          <w:sz w:val="24"/>
+          <w:szCs w:val="24"/>
+        </w:rPr>
+        <w:t>используется</w:t>
+      </w:r>
+      <w:r>
+        <w:rPr>
+          <w:sz w:val="24"/>
+          <w:szCs w:val="24"/>
+        </w:rPr>
+        <w:t xml:space="preserve"> оператор ‘</w:t>
+      </w:r>
+      <w:r>
+        <w:rPr>
+          <w:sz w:val="24"/>
+          <w:szCs w:val="24"/>
+        </w:rPr>
+        <w:t>%</w:t>
+      </w:r>
+      <w:r>
+        <w:rPr>
+          <w:sz w:val="24"/>
+          <w:szCs w:val="24"/>
+        </w:rPr>
+        <w:t>’</w:t>
+      </w:r>
     </w:p>
     <w:p>
       <w:pPr>
@@ -2903,6 +3176,7 @@
         <w:rPr>
           <w:sz w:val="24"/>
           <w:szCs w:val="24"/>
+          <w:lang w:val="en-US"/>
         </w:rPr>
       </w:pPr>
       <w:r>
@@ -2917,39 +3191,87 @@
           <w:sz w:val="24"/>
           <w:szCs w:val="24"/>
         </w:rPr>
-        <w:t xml:space="preserve">Если первая </w:t>
-      </w:r>
-      <w:proofErr w:type="spellStart"/>
-      <w:r>
-        <w:rPr>
-          <w:sz w:val="24"/>
-          <w:szCs w:val="24"/>
-        </w:rPr>
-        <w:t>пермеенная</w:t>
-      </w:r>
-      <w:proofErr w:type="spellEnd"/>
-      <w:r>
-        <w:rPr>
-          <w:sz w:val="24"/>
-          <w:szCs w:val="24"/>
-        </w:rPr>
-        <w:t xml:space="preserve">, после знака </w:t>
-      </w:r>
-      <w:proofErr w:type="spellStart"/>
-      <w:r>
-        <w:rPr>
-          <w:sz w:val="24"/>
-          <w:szCs w:val="24"/>
-        </w:rPr>
-        <w:t>присвения</w:t>
-      </w:r>
-      <w:proofErr w:type="spellEnd"/>
-      <w:r>
-        <w:rPr>
-          <w:sz w:val="24"/>
-          <w:szCs w:val="24"/>
-        </w:rPr>
-        <w:t xml:space="preserve"> идёт переменная числового типа, то произойдёт сложение чисел. Если первой переменной будет строка, то выполниться конкатенация строк</w:t>
+        <w:t>Если</w:t>
+      </w:r>
+      <w:r>
+        <w:rPr>
+          <w:sz w:val="24"/>
+          <w:szCs w:val="24"/>
+        </w:rPr>
+        <w:t xml:space="preserve"> значения</w:t>
+      </w:r>
+      <w:r>
+        <w:rPr>
+          <w:sz w:val="24"/>
+          <w:szCs w:val="24"/>
+        </w:rPr>
+        <w:t xml:space="preserve"> числового типа, то произойдёт сложение чисел. Если </w:t>
+      </w:r>
+      <w:r>
+        <w:rPr>
+          <w:sz w:val="24"/>
+          <w:szCs w:val="24"/>
+        </w:rPr>
+        <w:t>строкового –</w:t>
+      </w:r>
+      <w:r>
+        <w:rPr>
+          <w:sz w:val="24"/>
+          <w:szCs w:val="24"/>
+        </w:rPr>
+        <w:t xml:space="preserve"> то выполниться </w:t>
+      </w:r>
+      <w:r>
+        <w:rPr>
+          <w:sz w:val="24"/>
+          <w:szCs w:val="24"/>
+        </w:rPr>
+        <w:t>конкатенация</w:t>
+      </w:r>
+      <w:r>
+        <w:rPr>
+          <w:sz w:val="24"/>
+          <w:szCs w:val="24"/>
+        </w:rPr>
+        <w:t xml:space="preserve"> строк</w:t>
+      </w:r>
+      <w:r>
+        <w:rPr>
+          <w:sz w:val="24"/>
+          <w:szCs w:val="24"/>
+        </w:rPr>
+        <w:t>. Иначе выброситься ошибка</w:t>
+      </w:r>
+      <w:r>
+        <w:rPr>
+          <w:sz w:val="24"/>
+          <w:szCs w:val="24"/>
+        </w:rPr>
+        <w:t xml:space="preserve"> </w:t>
+      </w:r>
+      <w:r>
+        <w:rPr>
+          <w:sz w:val="24"/>
+          <w:szCs w:val="24"/>
+          <w:lang w:val="en-US"/>
+        </w:rPr>
+        <w:t>‘</w:t>
+      </w:r>
+      <w:r>
+        <w:rPr>
+          <w:sz w:val="24"/>
+          <w:szCs w:val="24"/>
+          <w:lang w:val="en-US"/>
+        </w:rPr>
+        <w:t>Invalid operand for operator</w:t>
+      </w:r>
+      <w:r>
+        <w:rPr>
+          <w:sz w:val="24"/>
+          <w:szCs w:val="24"/>
+          <w:lang w:val="en-US"/>
+        </w:rPr>
+        <w:t>’</w:t>
       </w:r>
     </w:p>
     <w:p>
@@ -2987,17 +3309,146 @@
           <w:sz w:val="24"/>
           <w:szCs w:val="24"/>
         </w:rPr>
+        <w:t xml:space="preserve">Для </w:t>
+      </w:r>
+      <w:r>
+        <w:rPr>
+          <w:sz w:val="24"/>
+          <w:szCs w:val="24"/>
+          <w:lang w:val="en-US"/>
+        </w:rPr>
+        <w:t>Godot</w:t>
+      </w:r>
+      <w:r>
+        <w:rPr>
+          <w:sz w:val="24"/>
+          <w:szCs w:val="24"/>
+        </w:rPr>
+        <w:t xml:space="preserve"> </w:t>
+      </w:r>
+      <w:r>
+        <w:rPr>
+          <w:sz w:val="24"/>
+          <w:szCs w:val="24"/>
+        </w:rPr>
+        <w:t xml:space="preserve">идентично использование таких операторов сравнение как </w:t>
+      </w:r>
+      <w:r>
+        <w:rPr>
+          <w:sz w:val="24"/>
+          <w:szCs w:val="24"/>
+        </w:rPr>
+        <w:t xml:space="preserve">меньше </w:t>
+      </w:r>
+      <w:r>
+        <w:rPr>
+          <w:sz w:val="24"/>
+          <w:szCs w:val="24"/>
+        </w:rPr>
+        <w:t>‘&lt;’,</w:t>
+      </w:r>
+      <w:r>
+        <w:t xml:space="preserve"> </w:t>
+      </w:r>
+      <w:r>
+        <w:rPr>
+          <w:sz w:val="24"/>
+          <w:szCs w:val="24"/>
+        </w:rPr>
+        <w:t xml:space="preserve">больше  </w:t>
+      </w:r>
+      <w:r>
+        <w:rPr>
+          <w:sz w:val="24"/>
+          <w:szCs w:val="24"/>
+        </w:rPr>
+        <w:t xml:space="preserve"> </w:t>
+      </w:r>
+      <w:r>
+        <w:rPr>
+          <w:sz w:val="24"/>
+          <w:szCs w:val="24"/>
+        </w:rPr>
+        <w:t xml:space="preserve">‘&gt;’, </w:t>
+      </w:r>
+      <w:r>
+        <w:rPr>
+          <w:sz w:val="24"/>
+          <w:szCs w:val="24"/>
+        </w:rPr>
+        <w:t xml:space="preserve">не больше </w:t>
+      </w:r>
+      <w:r>
+        <w:rPr>
+          <w:sz w:val="24"/>
+          <w:szCs w:val="24"/>
+        </w:rPr>
+        <w:t>‘&lt;=’,</w:t>
+      </w:r>
+      <w:r>
+        <w:rPr>
+          <w:sz w:val="24"/>
+          <w:szCs w:val="24"/>
+        </w:rPr>
+        <w:t xml:space="preserve"> не меньше</w:t>
+      </w:r>
+      <w:r>
+        <w:rPr>
+          <w:sz w:val="24"/>
+          <w:szCs w:val="24"/>
+        </w:rPr>
+        <w:t xml:space="preserve"> ‘&gt;=’, </w:t>
+      </w:r>
+      <w:r>
+        <w:rPr>
+          <w:sz w:val="24"/>
+          <w:szCs w:val="24"/>
+        </w:rPr>
+        <w:t xml:space="preserve">равно </w:t>
+      </w:r>
+      <w:r>
+        <w:rPr>
+          <w:sz w:val="24"/>
+          <w:szCs w:val="24"/>
+        </w:rPr>
+        <w:t>‘==’,</w:t>
+      </w:r>
+      <w:r>
+        <w:rPr>
+          <w:sz w:val="24"/>
+          <w:szCs w:val="24"/>
+        </w:rPr>
+        <w:t xml:space="preserve"> не равно</w:t>
+      </w:r>
+      <w:r>
+        <w:rPr>
+          <w:sz w:val="24"/>
+          <w:szCs w:val="24"/>
+        </w:rPr>
+        <w:t xml:space="preserve"> ‘!=’</w:t>
+      </w:r>
+    </w:p>
+    <w:p>
+      <w:pPr>
+        <w:rPr>
+          <w:sz w:val="24"/>
+          <w:szCs w:val="24"/>
+        </w:rPr>
+      </w:pPr>
+      <w:r>
+        <w:rPr>
+          <w:sz w:val="24"/>
+          <w:szCs w:val="24"/>
+        </w:rPr>
         <w:t xml:space="preserve">Для конъюнкции </w:t>
       </w:r>
-      <w:proofErr w:type="spellStart"/>
-      <w:r>
-        <w:rPr>
-          <w:sz w:val="24"/>
-          <w:szCs w:val="24"/>
-        </w:rPr>
-        <w:t>используетсья</w:t>
-      </w:r>
-      <w:proofErr w:type="spellEnd"/>
+      <w:r>
+        <w:rPr>
+          <w:sz w:val="24"/>
+          <w:szCs w:val="24"/>
+        </w:rPr>
+        <w:t>используется</w:t>
+      </w:r>
       <w:r>
         <w:rPr>
           <w:sz w:val="24"/>
@@ -3049,15 +3500,20 @@
           <w:szCs w:val="24"/>
         </w:rPr>
       </w:pPr>
-      <w:proofErr w:type="gramStart"/>
-      <w:r>
-        <w:rPr>
-          <w:sz w:val="24"/>
-          <w:szCs w:val="24"/>
-        </w:rPr>
-        <w:t>Для дизъюнкция</w:t>
-      </w:r>
-      <w:proofErr w:type="gramEnd"/>
+      <w:r>
+        <w:rPr>
+          <w:sz w:val="24"/>
+          <w:szCs w:val="24"/>
+        </w:rPr>
+        <w:t xml:space="preserve">Для дизъюнкция </w:t>
+      </w:r>
+      <w:r>
+        <w:rPr>
+          <w:sz w:val="24"/>
+          <w:szCs w:val="24"/>
+        </w:rPr>
+        <w:t>используется</w:t>
+      </w:r>
       <w:r>
         <w:rPr>
           <w:sz w:val="24"/>
@@ -3065,15 +3521,50 @@
         </w:rPr>
         <w:t xml:space="preserve"> </w:t>
       </w:r>
-      <w:proofErr w:type="spellStart"/>
-      <w:r>
-        <w:rPr>
-          <w:sz w:val="24"/>
-          <w:szCs w:val="24"/>
-        </w:rPr>
-        <w:t>используеться</w:t>
-      </w:r>
-      <w:proofErr w:type="spellEnd"/>
+      <w:r>
+        <w:rPr>
+          <w:sz w:val="24"/>
+          <w:szCs w:val="24"/>
+        </w:rPr>
+        <w:t>оператор</w:t>
+      </w:r>
+      <w:r>
+        <w:rPr>
+          <w:sz w:val="24"/>
+          <w:szCs w:val="24"/>
+        </w:rPr>
+        <w:t xml:space="preserve"> ‘</w:t>
+      </w:r>
+      <w:r>
+        <w:rPr>
+          <w:sz w:val="24"/>
+          <w:szCs w:val="24"/>
+          <w:lang w:val="en-US"/>
+        </w:rPr>
+        <w:t>or</w:t>
+      </w:r>
+      <w:r>
+        <w:rPr>
+          <w:sz w:val="24"/>
+          <w:szCs w:val="24"/>
+        </w:rPr>
+        <w:t>’ или ‘||’</w:t>
+      </w:r>
+    </w:p>
+    <w:p>
+      <w:pPr>
+        <w:rPr>
+          <w:sz w:val="24"/>
+          <w:szCs w:val="24"/>
+        </w:rPr>
+      </w:pPr>
+      <w:r>
+        <w:rPr>
+          <w:sz w:val="24"/>
+          <w:szCs w:val="24"/>
+        </w:rPr>
+        <w:t>Для импликации</w:t>
+      </w:r>
       <w:r>
         <w:rPr>
           <w:sz w:val="24"/>
@@ -3081,15 +3572,27 @@
         </w:rPr>
         <w:t xml:space="preserve"> </w:t>
       </w:r>
-      <w:proofErr w:type="spellStart"/>
-      <w:r>
-        <w:rPr>
-          <w:sz w:val="24"/>
-          <w:szCs w:val="24"/>
-        </w:rPr>
-        <w:t>опрератор</w:t>
-      </w:r>
-      <w:proofErr w:type="spellEnd"/>
+      <w:r>
+        <w:rPr>
+          <w:sz w:val="24"/>
+          <w:szCs w:val="24"/>
+        </w:rPr>
+        <w:t>используется</w:t>
+      </w:r>
+      <w:r>
+        <w:rPr>
+          <w:sz w:val="24"/>
+          <w:szCs w:val="24"/>
+        </w:rPr>
+        <w:t xml:space="preserve"> </w:t>
+      </w:r>
+      <w:r>
+        <w:rPr>
+          <w:sz w:val="24"/>
+          <w:szCs w:val="24"/>
+        </w:rPr>
+        <w:t>оператор</w:t>
+      </w:r>
       <w:r>
         <w:rPr>
           <w:sz w:val="24"/>
@@ -3097,36 +3600,71 @@
         </w:rPr>
         <w:t xml:space="preserve"> ‘</w:t>
       </w:r>
-      <w:proofErr w:type="spellStart"/>
-      <w:r>
-        <w:rPr>
-          <w:sz w:val="24"/>
-          <w:szCs w:val="24"/>
-        </w:rPr>
-        <w:t>or</w:t>
-      </w:r>
-      <w:proofErr w:type="spellEnd"/>
-      <w:r>
-        <w:rPr>
-          <w:sz w:val="24"/>
-          <w:szCs w:val="24"/>
-        </w:rPr>
-        <w:t>’ или ‘||’</w:t>
-      </w:r>
-    </w:p>
-    <w:p>
-      <w:pPr>
-        <w:rPr>
-          <w:sz w:val="24"/>
-          <w:szCs w:val="24"/>
-        </w:rPr>
-      </w:pPr>
-      <w:r>
-        <w:rPr>
-          <w:sz w:val="24"/>
-          <w:szCs w:val="24"/>
-        </w:rPr>
-        <w:t>Для импликации</w:t>
+      <w:r>
+        <w:rPr>
+          <w:sz w:val="24"/>
+          <w:szCs w:val="24"/>
+          <w:lang w:val="en-US"/>
+        </w:rPr>
+        <w:t>not</w:t>
+      </w:r>
+      <w:r>
+        <w:rPr>
+          <w:sz w:val="24"/>
+          <w:szCs w:val="24"/>
+        </w:rPr>
+        <w:t>’ или ‘!’</w:t>
+      </w:r>
+    </w:p>
+    <w:p>
+      <w:pPr>
+        <w:rPr>
+          <w:sz w:val="24"/>
+          <w:szCs w:val="24"/>
+        </w:rPr>
+      </w:pPr>
+      <w:r>
+        <w:rPr>
+          <w:sz w:val="24"/>
+          <w:szCs w:val="24"/>
+        </w:rPr>
+        <w:t xml:space="preserve">Результатом </w:t>
+      </w:r>
+      <w:r>
+        <w:rPr>
+          <w:sz w:val="24"/>
+          <w:szCs w:val="24"/>
+        </w:rPr>
+        <w:t>логический</w:t>
+      </w:r>
+      <w:r>
+        <w:rPr>
+          <w:sz w:val="24"/>
+          <w:szCs w:val="24"/>
+        </w:rPr>
+        <w:t xml:space="preserve"> вычисления </w:t>
+      </w:r>
+      <w:r>
+        <w:rPr>
+          <w:sz w:val="24"/>
+          <w:szCs w:val="24"/>
+        </w:rPr>
+        <w:t>является</w:t>
+      </w:r>
+      <w:r>
+        <w:rPr>
+          <w:sz w:val="24"/>
+          <w:szCs w:val="24"/>
+        </w:rPr>
+        <w:t xml:space="preserve">, </w:t>
+      </w:r>
+      <w:r>
+        <w:rPr>
+          <w:sz w:val="24"/>
+          <w:szCs w:val="24"/>
+          <w:lang w:val="en-US"/>
+        </w:rPr>
+        <w:t>true</w:t>
       </w:r>
       <w:r>
         <w:rPr>
@@ -3135,865 +3673,697 @@
         </w:rPr>
         <w:t xml:space="preserve"> </w:t>
       </w:r>
-      <w:proofErr w:type="spellStart"/>
-      <w:r>
-        <w:rPr>
-          <w:sz w:val="24"/>
-          <w:szCs w:val="24"/>
-        </w:rPr>
-        <w:t>используеться</w:t>
-      </w:r>
-      <w:proofErr w:type="spellEnd"/>
-      <w:r>
-        <w:rPr>
-          <w:sz w:val="24"/>
-          <w:szCs w:val="24"/>
-        </w:rPr>
+      <w:r>
+        <w:rPr>
+          <w:sz w:val="24"/>
+          <w:szCs w:val="24"/>
+        </w:rPr>
+        <w:t xml:space="preserve">или </w:t>
+      </w:r>
+      <w:r>
+        <w:rPr>
+          <w:sz w:val="24"/>
+          <w:szCs w:val="24"/>
+          <w:lang w:val="en-US"/>
+        </w:rPr>
+        <w:t>false</w:t>
+      </w:r>
+    </w:p>
+    <w:p>
+      <w:r>
+        <w:rPr>
+          <w:sz w:val="24"/>
+          <w:szCs w:val="24"/>
+        </w:rPr>
+        <w:t xml:space="preserve">Функция приведения к </w:t>
+      </w:r>
+      <w:r>
+        <w:rPr>
+          <w:sz w:val="24"/>
+          <w:szCs w:val="24"/>
+        </w:rPr>
+        <w:t>логическому</w:t>
+      </w:r>
+      <w:r>
+        <w:rPr>
+          <w:sz w:val="24"/>
+          <w:szCs w:val="24"/>
+        </w:rPr>
+        <w:t xml:space="preserve"> типу </w:t>
+      </w:r>
+      <w:r>
+        <w:rPr>
+          <w:sz w:val="24"/>
+          <w:szCs w:val="24"/>
+        </w:rPr>
+        <w:t xml:space="preserve">- </w:t>
+      </w:r>
+      <w:r>
+        <w:rPr>
+          <w:sz w:val="24"/>
+          <w:szCs w:val="24"/>
+          <w:lang w:val="en-US"/>
+        </w:rPr>
+        <w:t>bool</w:t>
+      </w:r>
+      <w:r>
+        <w:rPr>
+          <w:sz w:val="24"/>
+          <w:szCs w:val="24"/>
+        </w:rPr>
+        <w:t xml:space="preserve">(). </w:t>
+      </w:r>
+      <w:r>
+        <w:rPr>
+          <w:sz w:val="24"/>
+          <w:szCs w:val="24"/>
+        </w:rPr>
+        <w:t xml:space="preserve">Возвращает </w:t>
+      </w:r>
+      <w:r>
+        <w:rPr>
+          <w:sz w:val="24"/>
+          <w:szCs w:val="24"/>
+          <w:lang w:val="en-US"/>
+        </w:rPr>
+        <w:t>false</w:t>
+      </w:r>
+      <w:r>
+        <w:rPr>
+          <w:sz w:val="24"/>
+          <w:szCs w:val="24"/>
+        </w:rPr>
+        <w:t xml:space="preserve">, если первым параметром передать 0 (для </w:t>
+      </w:r>
+      <w:r>
+        <w:rPr>
+          <w:iCs/>
+          <w:sz w:val="24"/>
+          <w:szCs w:val="24"/>
+          <w:lang w:val="en-US"/>
+        </w:rPr>
+        <w:t>int</w:t>
+      </w:r>
+      <w:r>
+        <w:rPr>
+          <w:iCs/>
+          <w:sz w:val="24"/>
+          <w:szCs w:val="24"/>
+        </w:rPr>
+        <w:t>), 0.0 (</w:t>
+      </w:r>
+      <w:r>
+        <w:rPr>
+          <w:iCs/>
+          <w:sz w:val="24"/>
+          <w:szCs w:val="24"/>
+          <w:lang w:val="en-US"/>
+        </w:rPr>
+        <w:t>float</w:t>
+      </w:r>
+      <w:r>
+        <w:rPr>
+          <w:iCs/>
+          <w:sz w:val="24"/>
+          <w:szCs w:val="24"/>
+        </w:rPr>
+        <w:t xml:space="preserve">) </w:t>
+      </w:r>
+      <w:r>
+        <w:rPr>
+          <w:iCs/>
+          <w:sz w:val="24"/>
+          <w:szCs w:val="24"/>
+        </w:rPr>
+        <w:t>или пустую стро</w:t>
+      </w:r>
+      <w:r>
+        <w:t>ку</w:t>
+      </w:r>
+      <w:r>
+        <w:t>;</w:t>
+      </w:r>
+    </w:p>
+    <w:p/>
+    <w:p>
+      <w:r>
+        <w:t>Массивы</w:t>
+      </w:r>
+    </w:p>
+    <w:p>
+      <w:r>
+        <w:lastRenderedPageBreak/>
+        <w:t xml:space="preserve">Массивы, </w:t>
+      </w:r>
+      <w:r>
+        <w:t>описываться</w:t>
+      </w:r>
+      <w:r>
+        <w:t xml:space="preserve"> на </w:t>
+      </w:r>
+      <w:r>
+        <w:rPr>
+          <w:lang w:val="en-US"/>
+        </w:rPr>
+        <w:t>GDScript</w:t>
+      </w:r>
+      <w:r>
         <w:t xml:space="preserve"> </w:t>
       </w:r>
-      <w:proofErr w:type="spellStart"/>
-      <w:r>
-        <w:rPr>
-          <w:sz w:val="24"/>
-          <w:szCs w:val="24"/>
-        </w:rPr>
-        <w:t>опрератор</w:t>
-      </w:r>
-      <w:proofErr w:type="spellEnd"/>
-      <w:r>
-        <w:rPr>
-          <w:sz w:val="24"/>
-          <w:szCs w:val="24"/>
-        </w:rPr>
-        <w:t xml:space="preserve"> ‘</w:t>
-      </w:r>
-      <w:r>
-        <w:rPr>
-          <w:sz w:val="24"/>
-          <w:szCs w:val="24"/>
-          <w:lang w:val="en-US"/>
-        </w:rPr>
-        <w:t>not</w:t>
-      </w:r>
-      <w:r>
-        <w:rPr>
-          <w:sz w:val="24"/>
-          <w:szCs w:val="24"/>
-        </w:rPr>
-        <w:t>’ или ‘!’</w:t>
-      </w:r>
-    </w:p>
-    <w:p>
-      <w:pPr>
-        <w:rPr>
-          <w:sz w:val="24"/>
-          <w:szCs w:val="24"/>
-        </w:rPr>
-      </w:pPr>
-      <w:r>
-        <w:rPr>
-          <w:sz w:val="24"/>
-          <w:szCs w:val="24"/>
-        </w:rPr>
-        <w:t xml:space="preserve">Результатом </w:t>
-      </w:r>
-      <w:proofErr w:type="spellStart"/>
-      <w:r>
-        <w:rPr>
-          <w:sz w:val="24"/>
-          <w:szCs w:val="24"/>
-        </w:rPr>
-        <w:t>логичсеий</w:t>
-      </w:r>
-      <w:proofErr w:type="spellEnd"/>
-      <w:r>
-        <w:rPr>
-          <w:sz w:val="24"/>
-          <w:szCs w:val="24"/>
-        </w:rPr>
-        <w:t xml:space="preserve"> вычисления </w:t>
-      </w:r>
-      <w:proofErr w:type="spellStart"/>
-      <w:r>
-        <w:rPr>
-          <w:sz w:val="24"/>
-          <w:szCs w:val="24"/>
-        </w:rPr>
-        <w:t>являеться</w:t>
-      </w:r>
-      <w:proofErr w:type="spellEnd"/>
-      <w:r>
-        <w:rPr>
-          <w:sz w:val="24"/>
-          <w:szCs w:val="24"/>
-        </w:rPr>
+      <w:r>
+        <w:t>двумя квадратными скобками</w:t>
+      </w:r>
+      <w:r>
+        <w:t xml:space="preserve">. </w:t>
+      </w:r>
+      <w:r>
+        <w:t>Массивы могут включать в себя, разные типы данных</w:t>
+      </w:r>
+      <w:r>
+        <w:t xml:space="preserve">. Отсчёт </w:t>
+      </w:r>
+      <w:r>
+        <w:t>индексов</w:t>
+      </w:r>
+      <w:r>
         <w:t xml:space="preserve">, </w:t>
       </w:r>
       <w:r>
-        <w:rPr>
-          <w:sz w:val="24"/>
-          <w:szCs w:val="24"/>
+        <w:t>ведётся</w:t>
+      </w:r>
+      <w:r>
+        <w:t xml:space="preserve"> с нуля т.е. первый элемент имеет </w:t>
+      </w:r>
+      <w:r>
+        <w:t>индекс 0</w:t>
+      </w:r>
+    </w:p>
+    <w:p>
+      <w:r>
+        <w:t>Массивы</w:t>
+      </w:r>
+      <w:r>
+        <w:t xml:space="preserve">, как и все </w:t>
+      </w:r>
+      <w:r>
+        <w:t>переменные</w:t>
+      </w:r>
+      <w:r>
+        <w:t xml:space="preserve"> в </w:t>
+      </w:r>
+      <w:r>
+        <w:rPr>
+          <w:lang w:val="en-US"/>
+        </w:rPr>
+        <w:t>GDScript</w:t>
+      </w:r>
+      <w:r>
+        <w:t xml:space="preserve"> </w:t>
+      </w:r>
+      <w:r>
+        <w:t>являются</w:t>
+      </w:r>
+      <w:r>
+        <w:t xml:space="preserve"> ссылками. </w:t>
+      </w:r>
+    </w:p>
+    <w:p/>
+    <w:p>
+      <w:r>
+        <w:t>Для обращения к элементам массива, нужно указать индекс элемента</w:t>
+      </w:r>
+      <w:r>
+        <w:t xml:space="preserve"> в квадратных скобках</w:t>
+      </w:r>
+      <w:r>
+        <w:t>, сразу после названия переменной</w:t>
+      </w:r>
+    </w:p>
+    <w:p>
+      <w:r>
+        <w:t>Массивы имеют следующие методы</w:t>
+      </w:r>
+      <w:r>
+        <w:t>:</w:t>
+      </w:r>
+    </w:p>
+    <w:p>
+      <w:r>
+        <w:rPr>
+          <w:lang w:val="en-US"/>
+        </w:rPr>
+        <w:t>size</w:t>
+      </w:r>
+      <w:r>
+        <w:t xml:space="preserve">() </w:t>
+      </w:r>
+      <w:r>
+        <w:t>вернёт длину массива. Д</w:t>
+      </w:r>
+      <w:r>
+        <w:t>лин</w:t>
+      </w:r>
+      <w:r>
+        <w:t>а</w:t>
+      </w:r>
+      <w:r>
+        <w:t xml:space="preserve"> массива</w:t>
+      </w:r>
+      <w:r>
+        <w:t xml:space="preserve"> – это</w:t>
+      </w:r>
+      <w:r>
+        <w:t xml:space="preserve"> </w:t>
+      </w:r>
+      <w:r>
+        <w:t>к</w:t>
+      </w:r>
+      <w:r>
+        <w:t>о</w:t>
+      </w:r>
+      <w:r>
+        <w:t>л-во элементов в нём.</w:t>
+      </w:r>
+    </w:p>
+    <w:p>
+      <w:r>
+        <w:rPr>
+          <w:lang w:val="en-US"/>
+        </w:rPr>
+        <w:t>append</w:t>
+      </w:r>
+      <w:r>
+        <w:t xml:space="preserve">() </w:t>
+      </w:r>
+      <w:r>
+        <w:t>добавит элементы в конец массива</w:t>
+      </w:r>
+    </w:p>
+    <w:p/>
+    <w:p>
+      <w:pPr>
+        <w:rPr>
+          <w:lang w:val="en-US"/>
+        </w:rPr>
+      </w:pPr>
+      <w:r>
+        <w:t xml:space="preserve">Словари </w:t>
+      </w:r>
+    </w:p>
+    <w:p>
+      <w:r>
+        <w:t>Словари</w:t>
+      </w:r>
+      <w:r>
+        <w:t xml:space="preserve">, </w:t>
+      </w:r>
+      <w:r>
+        <w:t>описываться</w:t>
+      </w:r>
+      <w:r>
+        <w:t xml:space="preserve"> на </w:t>
+      </w:r>
+      <w:r>
+        <w:t>GDScript</w:t>
+      </w:r>
+      <w:r>
+        <w:t xml:space="preserve"> двумя фигурными скобками</w:t>
+      </w:r>
+      <w:r>
+        <w:t xml:space="preserve"> Словари </w:t>
+      </w:r>
+      <w:r>
+        <w:t xml:space="preserve">могут включать в себя, разные типы данных. Индексами в </w:t>
+      </w:r>
+      <w:r>
+        <w:t>словарях</w:t>
+      </w:r>
+      <w:r>
+        <w:t xml:space="preserve"> могут  быть любые символы</w:t>
+      </w:r>
+      <w:r>
+        <w:t xml:space="preserve">. </w:t>
+      </w:r>
+      <w:r>
+        <w:t>В качестве индексов могут использовать переменные. Тогда индекс, станет равным значению переменной</w:t>
+      </w:r>
+    </w:p>
+    <w:p/>
+    <w:p>
+      <w:r>
+        <w:t xml:space="preserve">Для обращения к элементам </w:t>
+      </w:r>
+      <w:r>
+        <w:t>с</w:t>
+      </w:r>
+      <w:r>
+        <w:t>ловари</w:t>
+      </w:r>
+      <w:r>
+        <w:t xml:space="preserve">, нужно указать </w:t>
+      </w:r>
+      <w:r>
+        <w:t>ключ</w:t>
+      </w:r>
+      <w:r>
+        <w:t xml:space="preserve"> элемент</w:t>
+      </w:r>
+      <w:r>
+        <w:t xml:space="preserve">а в </w:t>
+      </w:r>
+      <w:r>
+        <w:t>квадратных скобках</w:t>
+      </w:r>
+      <w:r>
+        <w:t>, сразу после названия переменной</w:t>
+      </w:r>
+      <w:r>
+        <w:t>.</w:t>
+      </w:r>
+    </w:p>
+    <w:p>
+      <w:r>
+        <w:t>Также можно обращаться к элементу, через точку</w:t>
+      </w:r>
+    </w:p>
+    <w:p>
+      <w:r>
+        <w:t xml:space="preserve">Словари </w:t>
+      </w:r>
+      <w:r>
+        <w:t>имеют следующие методы:</w:t>
+      </w:r>
+    </w:p>
+    <w:p>
+      <w:r>
+        <w:rPr>
+          <w:lang w:val="en-US"/>
+        </w:rPr>
+        <w:t>has</w:t>
+      </w:r>
+      <w:r>
+        <w:t xml:space="preserve">() вернёт </w:t>
+      </w:r>
+      <w:r>
+        <w:rPr>
           <w:lang w:val="en-US"/>
         </w:rPr>
         <w:t>true</w:t>
       </w:r>
       <w:r>
-        <w:rPr>
-          <w:sz w:val="24"/>
-          <w:szCs w:val="24"/>
-        </w:rPr>
+        <w:t xml:space="preserve">, </w:t>
+      </w:r>
+      <w:r>
+        <w:t>если словарь содержит ключ, который был передан в параметры</w:t>
+      </w:r>
+    </w:p>
+    <w:p>
+      <w:r>
+        <w:rPr>
+          <w:lang w:val="en-US"/>
+        </w:rPr>
+        <w:t>value</w:t>
+      </w:r>
+      <w:r>
+        <w:rPr>
+          <w:lang w:val="en-US"/>
+        </w:rPr>
+        <w:t>s</w:t>
+      </w:r>
+      <w:r>
+        <w:t xml:space="preserve">() </w:t>
+      </w:r>
+      <w:r>
+        <w:t xml:space="preserve">вернёт все </w:t>
+      </w:r>
+      <w:r>
+        <w:t>значения в виде массива</w:t>
+      </w:r>
+    </w:p>
+    <w:p>
+      <w:r>
+        <w:rPr>
+          <w:lang w:val="en-US"/>
+        </w:rPr>
+        <w:t>keys</w:t>
+      </w:r>
+      <w:r>
+        <w:t xml:space="preserve"> () вернёт все значения в виде массива</w:t>
+      </w:r>
+    </w:p>
+    <w:p>
+      <w:r>
+        <w:t xml:space="preserve">остальные функции </w:t>
+      </w:r>
+      <w:r>
+        <w:t>описанны здесь ссылка</w:t>
+      </w:r>
+    </w:p>
+    <w:p/>
+    <w:p>
+      <w:r>
+        <w:t xml:space="preserve">Ветвления в </w:t>
+      </w:r>
+      <w:r>
+        <w:rPr>
+          <w:lang w:val="en-US"/>
+        </w:rPr>
+        <w:t>GDScript</w:t>
+      </w:r>
+    </w:p>
+    <w:p>
+      <w:r>
+        <w:t xml:space="preserve">Оператор </w:t>
+      </w:r>
+      <w:r>
+        <w:rPr>
+          <w:lang w:val="en-US"/>
+        </w:rPr>
+        <w:t>if</w:t>
+      </w:r>
+      <w:r>
+        <w:t xml:space="preserve"> проверяет выражение после себя. Если вы</w:t>
+      </w:r>
+      <w:r>
+        <w:t>ражение возвращает</w:t>
+      </w:r>
+      <w:r>
         <w:t xml:space="preserve"> </w:t>
       </w:r>
       <w:r>
-        <w:rPr>
-          <w:sz w:val="24"/>
-          <w:szCs w:val="24"/>
-        </w:rPr>
-        <w:t xml:space="preserve">или </w:t>
-      </w:r>
-      <w:r>
-        <w:rPr>
-          <w:sz w:val="24"/>
-          <w:szCs w:val="24"/>
+        <w:t xml:space="preserve"> </w:t>
+      </w:r>
+      <w:r>
+        <w:rPr>
+          <w:lang w:val="en-US"/>
+        </w:rPr>
+        <w:t>true</w:t>
+      </w:r>
+      <w:r>
+        <w:t>,</w:t>
+      </w:r>
+      <w:r>
+        <w:t xml:space="preserve"> то </w:t>
+      </w:r>
+      <w:r>
+        <w:t>выполняется</w:t>
+      </w:r>
+      <w:r>
+        <w:t xml:space="preserve"> блок кода после </w:t>
+      </w:r>
+      <w:r>
+        <w:rPr>
+          <w:lang w:val="en-US"/>
+        </w:rPr>
+        <w:t>if</w:t>
+      </w:r>
+      <w:r>
+        <w:t xml:space="preserve"> . </w:t>
+      </w:r>
+      <w:r>
+        <w:t xml:space="preserve">Если условие не верно, то </w:t>
+      </w:r>
+      <w:r>
+        <w:t>выполняется</w:t>
+      </w:r>
+      <w:r>
+        <w:t xml:space="preserve"> </w:t>
+      </w:r>
+      <w:r>
+        <w:t>оператор</w:t>
+      </w:r>
+      <w:r>
+        <w:t xml:space="preserve"> </w:t>
+      </w:r>
+      <w:r>
+        <w:rPr>
+          <w:lang w:val="en-US"/>
+        </w:rPr>
+        <w:t>elif</w:t>
+      </w:r>
+      <w:r>
+        <w:t xml:space="preserve">. </w:t>
+      </w:r>
+      <w:r>
+        <w:t xml:space="preserve">Он ведёт себя также как и оператор </w:t>
+      </w:r>
+      <w:r>
+        <w:rPr>
+          <w:lang w:val="en-US"/>
+        </w:rPr>
+        <w:t>if</w:t>
+      </w:r>
+      <w:r>
+        <w:t xml:space="preserve">, </w:t>
+      </w:r>
+      <w:r>
+        <w:t xml:space="preserve">но этот оператор не </w:t>
+      </w:r>
+      <w:r>
+        <w:t>обязателен</w:t>
+      </w:r>
+      <w:r>
+        <w:t xml:space="preserve">. Операторов </w:t>
+      </w:r>
+      <w:r>
+        <w:rPr>
+          <w:lang w:val="en-US"/>
+        </w:rPr>
+        <w:t>elif</w:t>
+      </w:r>
+      <w:r>
+        <w:t xml:space="preserve"> </w:t>
+      </w:r>
+      <w:r>
+        <w:t xml:space="preserve">может быть сколько угодно. Если все операторы </w:t>
+      </w:r>
+      <w:r>
+        <w:rPr>
+          <w:lang w:val="en-US"/>
+        </w:rPr>
+        <w:t>elif</w:t>
+      </w:r>
+      <w:r>
+        <w:t xml:space="preserve"> </w:t>
+      </w:r>
+      <w:r>
+        <w:t xml:space="preserve">получили </w:t>
+      </w:r>
+      <w:r>
+        <w:rPr>
           <w:lang w:val="en-US"/>
         </w:rPr>
         <w:t>false</w:t>
       </w:r>
-    </w:p>
-    <w:p>
-      <w:r>
-        <w:rPr>
-          <w:sz w:val="24"/>
-          <w:szCs w:val="24"/>
-        </w:rPr>
-        <w:t xml:space="preserve">Функция приведения к </w:t>
-      </w:r>
-      <w:proofErr w:type="spellStart"/>
-      <w:r>
-        <w:rPr>
-          <w:sz w:val="24"/>
-          <w:szCs w:val="24"/>
-        </w:rPr>
-        <w:t>логичскому</w:t>
-      </w:r>
-      <w:proofErr w:type="spellEnd"/>
-      <w:r>
-        <w:rPr>
-          <w:sz w:val="24"/>
-          <w:szCs w:val="24"/>
-        </w:rPr>
-        <w:t xml:space="preserve"> типу </w:t>
-      </w:r>
-      <w:r>
-        <w:rPr>
-          <w:sz w:val="24"/>
-          <w:szCs w:val="24"/>
-        </w:rPr>
-        <w:t xml:space="preserve">- </w:t>
-      </w:r>
-      <w:r>
-        <w:rPr>
-          <w:sz w:val="24"/>
-          <w:szCs w:val="24"/>
-          <w:lang w:val="en-US"/>
-        </w:rPr>
-        <w:t>bool</w:t>
-      </w:r>
-      <w:r>
-        <w:rPr>
-          <w:sz w:val="24"/>
-          <w:szCs w:val="24"/>
-        </w:rPr>
-        <w:t xml:space="preserve">(). </w:t>
-      </w:r>
-      <w:r>
-        <w:rPr>
-          <w:sz w:val="24"/>
-          <w:szCs w:val="24"/>
-        </w:rPr>
-        <w:t xml:space="preserve">Возвращает </w:t>
-      </w:r>
-      <w:r>
-        <w:rPr>
-          <w:sz w:val="24"/>
-          <w:szCs w:val="24"/>
-          <w:lang w:val="en-US"/>
-        </w:rPr>
-        <w:t>false</w:t>
-      </w:r>
-      <w:r>
-        <w:rPr>
-          <w:sz w:val="24"/>
-          <w:szCs w:val="24"/>
-        </w:rPr>
-        <w:t xml:space="preserve">, если первым параметром передать 0 (для </w:t>
-      </w:r>
-      <w:r>
-        <w:rPr>
-          <w:iCs/>
-          <w:sz w:val="24"/>
-          <w:szCs w:val="24"/>
-          <w:lang w:val="en-US"/>
-        </w:rPr>
-        <w:t>int</w:t>
-      </w:r>
-      <w:r>
-        <w:rPr>
-          <w:iCs/>
-          <w:sz w:val="24"/>
-          <w:szCs w:val="24"/>
-        </w:rPr>
-        <w:t>), 0.0 (</w:t>
-      </w:r>
-      <w:r>
-        <w:rPr>
-          <w:iCs/>
-          <w:sz w:val="24"/>
-          <w:szCs w:val="24"/>
-          <w:lang w:val="en-US"/>
-        </w:rPr>
-        <w:t>float</w:t>
-      </w:r>
-      <w:r>
-        <w:rPr>
-          <w:iCs/>
-          <w:sz w:val="24"/>
-          <w:szCs w:val="24"/>
-        </w:rPr>
-        <w:t xml:space="preserve">) </w:t>
-      </w:r>
-      <w:r>
-        <w:rPr>
-          <w:iCs/>
-          <w:sz w:val="24"/>
-          <w:szCs w:val="24"/>
-        </w:rPr>
-        <w:t>или пустую стро</w:t>
-      </w:r>
-      <w:r>
-        <w:t>ку</w:t>
-      </w:r>
-      <w:r>
-        <w:t>;</w:t>
-      </w:r>
-    </w:p>
-    <w:p/>
-    <w:p>
-      <w:r>
-        <w:t>Массивы</w:t>
-      </w:r>
-    </w:p>
-    <w:p>
-      <w:r>
-        <w:t xml:space="preserve">Массивы, </w:t>
-      </w:r>
-      <w:proofErr w:type="spellStart"/>
-      <w:r>
-        <w:t>описываються</w:t>
-      </w:r>
-      <w:proofErr w:type="spellEnd"/>
-      <w:r>
-        <w:t xml:space="preserve"> на </w:t>
-      </w:r>
-      <w:proofErr w:type="spellStart"/>
-      <w:r>
-        <w:rPr>
-          <w:lang w:val="en-US"/>
-        </w:rPr>
-        <w:t>gdscript</w:t>
-      </w:r>
-      <w:proofErr w:type="spellEnd"/>
+      <w:r>
+        <w:t xml:space="preserve">, то выполняется оператор </w:t>
+      </w:r>
+      <w:r>
+        <w:rPr>
+          <w:lang w:val="en-US"/>
+        </w:rPr>
+        <w:t>else</w:t>
+      </w:r>
+      <w:r>
+        <w:t>.</w:t>
+      </w:r>
+    </w:p>
+    <w:p>
+      <w:r>
+        <w:t xml:space="preserve">Оператор </w:t>
+      </w:r>
+      <w:r>
+        <w:rPr>
+          <w:lang w:val="en-US"/>
+        </w:rPr>
+        <w:t>match</w:t>
+      </w:r>
       <w:r>
         <w:t xml:space="preserve"> </w:t>
       </w:r>
       <w:r>
-        <w:t>двумя квадратными скобками</w:t>
+        <w:t xml:space="preserve">проверяет соответствие переменной </w:t>
+      </w:r>
+      <w:r>
+        <w:t>какому-либо</w:t>
+      </w:r>
+      <w:r>
+        <w:t xml:space="preserve"> значению</w:t>
       </w:r>
       <w:r>
         <w:t xml:space="preserve">. </w:t>
       </w:r>
       <w:r>
-        <w:t>Массивы могут включать в себя, разные типы данных</w:t>
-      </w:r>
-      <w:r>
-        <w:t xml:space="preserve">. Отсчёт </w:t>
-      </w:r>
-      <w:proofErr w:type="spellStart"/>
-      <w:r>
-        <w:t>индоксов</w:t>
-      </w:r>
-      <w:proofErr w:type="spellEnd"/>
+        <w:t xml:space="preserve">Каждое </w:t>
+      </w:r>
+      <w:r>
+        <w:t>значение</w:t>
+      </w:r>
+      <w:r>
+        <w:t xml:space="preserve"> описывается отдельным блоком. </w:t>
+      </w:r>
+      <w:r>
+        <w:rPr>
+          <w:lang w:val="en-US"/>
+        </w:rPr>
+        <w:t>C</w:t>
+      </w:r>
+      <w:r>
+        <w:t xml:space="preserve"> </w:t>
+      </w:r>
+      <w:r>
+        <w:t xml:space="preserve">помощью знака нижнего подчёркивания </w:t>
+      </w:r>
+      <w:r>
+        <w:t xml:space="preserve">‘_’, </w:t>
+      </w:r>
+      <w:r>
+        <w:t>м</w:t>
+      </w:r>
+      <w:r>
+        <w:t>ожно задать блок</w:t>
+      </w:r>
       <w:r>
         <w:t xml:space="preserve">, </w:t>
       </w:r>
-      <w:proofErr w:type="spellStart"/>
-      <w:r>
-        <w:t>ведёться</w:t>
-      </w:r>
-      <w:proofErr w:type="spellEnd"/>
-      <w:r>
-        <w:t xml:space="preserve"> с нуля т.е. первый элемент имеет </w:t>
-      </w:r>
-      <w:r>
-        <w:t>индекс 0</w:t>
-      </w:r>
-    </w:p>
-    <w:p>
-      <w:proofErr w:type="spellStart"/>
-      <w:r>
-        <w:t>Масиивы</w:t>
-      </w:r>
-      <w:proofErr w:type="spellEnd"/>
-      <w:r>
-        <w:t xml:space="preserve">, как и все </w:t>
-      </w:r>
-      <w:proofErr w:type="spellStart"/>
-      <w:r>
-        <w:t>перменные</w:t>
-      </w:r>
-      <w:proofErr w:type="spellEnd"/>
-      <w:r>
-        <w:t xml:space="preserve"> в </w:t>
-      </w:r>
-      <w:proofErr w:type="spellStart"/>
-      <w:r>
-        <w:rPr>
-          <w:lang w:val="en-US"/>
-        </w:rPr>
-        <w:t>gdscript</w:t>
-      </w:r>
-      <w:proofErr w:type="spellEnd"/>
+      <w:r>
+        <w:t>который выполнится в</w:t>
+      </w:r>
       <w:r>
         <w:t xml:space="preserve"> </w:t>
       </w:r>
-      <w:proofErr w:type="spellStart"/>
-      <w:r>
-        <w:t>являються</w:t>
-      </w:r>
-      <w:proofErr w:type="spellEnd"/>
-      <w:r>
-        <w:t xml:space="preserve"> ссылками. </w:t>
-      </w:r>
-    </w:p>
-    <w:p/>
-    <w:p>
-      <w:r>
-        <w:t>Для обращения к элементам массива, нужно указать индекс элемента</w:t>
-      </w:r>
-      <w:r>
-        <w:t xml:space="preserve"> в квадратных скобках</w:t>
-      </w:r>
-      <w:r>
-        <w:t>, сразу после названия переменной</w:t>
-      </w:r>
-    </w:p>
-    <w:p>
-      <w:r>
-        <w:t>Массивы имеют следующие методы</w:t>
-      </w:r>
-      <w:r>
-        <w:t>:</w:t>
-      </w:r>
-    </w:p>
-    <w:p>
-      <w:r>
-        <w:rPr>
-          <w:lang w:val="en-US"/>
-        </w:rPr>
-        <w:t>size</w:t>
-      </w:r>
-      <w:r>
-        <w:t xml:space="preserve">() </w:t>
-      </w:r>
-      <w:r>
-        <w:t>вернёт длину массива. Д</w:t>
-      </w:r>
-      <w:r>
-        <w:t>лин</w:t>
-      </w:r>
-      <w:r>
-        <w:t>а</w:t>
-      </w:r>
-      <w:r>
-        <w:t xml:space="preserve"> массива</w:t>
-      </w:r>
-      <w:r>
-        <w:t xml:space="preserve"> – это</w:t>
+      <w:r>
+        <w:t>случае</w:t>
+      </w:r>
+      <w:r>
+        <w:t xml:space="preserve">, если переменная не </w:t>
+      </w:r>
+      <w:r>
+        <w:t>соответствует</w:t>
+      </w:r>
+      <w:r>
+        <w:t xml:space="preserve"> ни одному значению</w:t>
+      </w:r>
+      <w:r>
+        <w:t xml:space="preserve">. </w:t>
+      </w:r>
+    </w:p>
+    <w:p>
+      <w:r>
+        <w:t xml:space="preserve">Тринарный оператор в </w:t>
+      </w:r>
+      <w:r>
+        <w:rPr>
+          <w:lang w:val="en-US"/>
+        </w:rPr>
+        <w:t>GDscript</w:t>
       </w:r>
       <w:r>
         <w:t xml:space="preserve"> </w:t>
       </w:r>
-      <w:proofErr w:type="spellStart"/>
-      <w:r>
-        <w:t>кл</w:t>
-      </w:r>
-      <w:proofErr w:type="spellEnd"/>
-      <w:r>
-        <w:t>-во элементов в нём.</w:t>
-      </w:r>
-    </w:p>
-    <w:p>
-      <w:r>
-        <w:rPr>
-          <w:lang w:val="en-US"/>
-        </w:rPr>
-        <w:lastRenderedPageBreak/>
-        <w:t>append</w:t>
-      </w:r>
-      <w:r>
-        <w:t xml:space="preserve">() </w:t>
-      </w:r>
-      <w:r>
-        <w:t>добавит элементы в конец массива</w:t>
-      </w:r>
-    </w:p>
-    <w:p/>
-    <w:p>
-      <w:r>
-        <w:t xml:space="preserve">Словари </w:t>
-      </w:r>
-    </w:p>
-    <w:p>
-      <w:r>
-        <w:t>Словари</w:t>
-      </w:r>
-      <w:r>
-        <w:t xml:space="preserve">, </w:t>
-      </w:r>
-      <w:proofErr w:type="spellStart"/>
-      <w:r>
-        <w:t>описываються</w:t>
-      </w:r>
-      <w:proofErr w:type="spellEnd"/>
-      <w:r>
-        <w:t xml:space="preserve"> на </w:t>
-      </w:r>
-      <w:proofErr w:type="spellStart"/>
-      <w:r>
-        <w:t>gdscript</w:t>
-      </w:r>
-      <w:proofErr w:type="spellEnd"/>
-      <w:r>
-        <w:t xml:space="preserve"> двумя фигурными скобками</w:t>
-      </w:r>
-      <w:r>
-        <w:t xml:space="preserve"> Словари </w:t>
-      </w:r>
-      <w:r>
-        <w:t xml:space="preserve">могут включать в себя, разные типы данных. Индексами в </w:t>
-      </w:r>
-      <w:proofErr w:type="spellStart"/>
-      <w:r>
-        <w:t>словорях</w:t>
-      </w:r>
-      <w:proofErr w:type="spellEnd"/>
-      <w:r>
-        <w:t xml:space="preserve"> могут  быть любые символы</w:t>
-      </w:r>
-      <w:r>
-        <w:t xml:space="preserve">. </w:t>
-      </w:r>
-      <w:r>
-        <w:t>В качестве индексов могут использовать переменные. Тогда индекс, станет равным значению переменной</w:t>
-      </w:r>
-    </w:p>
-    <w:p>
-      <w:r>
-        <w:t>////</w:t>
-      </w:r>
-      <w:proofErr w:type="spellStart"/>
-      <w:r>
-        <w:t>Масиивы</w:t>
-      </w:r>
-      <w:proofErr w:type="spellEnd"/>
-      <w:r>
-        <w:t xml:space="preserve">, как и все </w:t>
-      </w:r>
-      <w:proofErr w:type="spellStart"/>
-      <w:r>
-        <w:t>перменные</w:t>
-      </w:r>
-      <w:proofErr w:type="spellEnd"/>
-      <w:r>
-        <w:t xml:space="preserve"> в </w:t>
-      </w:r>
-      <w:proofErr w:type="spellStart"/>
-      <w:r>
-        <w:t>gdscript</w:t>
-      </w:r>
-      <w:proofErr w:type="spellEnd"/>
-      <w:r>
-        <w:t xml:space="preserve"> </w:t>
-      </w:r>
-      <w:proofErr w:type="spellStart"/>
-      <w:r>
-        <w:t>являються</w:t>
-      </w:r>
-      <w:proofErr w:type="spellEnd"/>
-      <w:r>
-        <w:t xml:space="preserve"> ссылками. </w:t>
-      </w:r>
-    </w:p>
-    <w:p/>
-    <w:p>
-      <w:r>
-        <w:t xml:space="preserve">Для обращения к элементам </w:t>
-      </w:r>
-      <w:r>
-        <w:t>с</w:t>
-      </w:r>
-      <w:r>
-        <w:t>ловари</w:t>
-      </w:r>
-      <w:r>
-        <w:t>, нужно указать индекс элемент</w:t>
-      </w:r>
-      <w:r>
-        <w:t>ов квадратных скобках</w:t>
-      </w:r>
-      <w:r>
-        <w:t>, сразу после названия переменной</w:t>
-      </w:r>
-      <w:r>
-        <w:t>.</w:t>
-      </w:r>
-    </w:p>
-    <w:p>
-      <w:r>
-        <w:t>Также можно обращаться к элементу, через точку</w:t>
-      </w:r>
-    </w:p>
-    <w:p>
-      <w:r>
-        <w:t xml:space="preserve">Словари </w:t>
-      </w:r>
-      <w:r>
-        <w:t>имеют следующие методы:</w:t>
-      </w:r>
-    </w:p>
-    <w:p>
-      <w:r>
-        <w:rPr>
-          <w:lang w:val="en-US"/>
-        </w:rPr>
-        <w:t>has</w:t>
-      </w:r>
-      <w:r>
-        <w:t xml:space="preserve">() вернёт </w:t>
-      </w:r>
-      <w:r>
-        <w:rPr>
-          <w:lang w:val="en-US"/>
-        </w:rPr>
-        <w:t>true</w:t>
-      </w:r>
-      <w:r>
-        <w:t xml:space="preserve">, </w:t>
-      </w:r>
-      <w:r>
-        <w:t>если словарь содержит ключ, который был передан в параметры</w:t>
-      </w:r>
-    </w:p>
-    <w:p>
-      <w:r>
-        <w:rPr>
-          <w:lang w:val="en-US"/>
-        </w:rPr>
-        <w:t>value</w:t>
-      </w:r>
-      <w:r>
-        <w:rPr>
-          <w:lang w:val="en-US"/>
-        </w:rPr>
-        <w:t>s</w:t>
-      </w:r>
-      <w:r>
-        <w:t xml:space="preserve">() </w:t>
-      </w:r>
-      <w:r>
-        <w:t xml:space="preserve">вернёт все </w:t>
-      </w:r>
-      <w:r>
-        <w:t>значения в виде массива</w:t>
-      </w:r>
-    </w:p>
-    <w:p>
-      <w:r>
-        <w:rPr>
-          <w:lang w:val="en-US"/>
-        </w:rPr>
-        <w:t>keys</w:t>
-      </w:r>
-      <w:r>
-        <w:t xml:space="preserve"> () вернёт все значения в виде массива</w:t>
-      </w:r>
-    </w:p>
-    <w:p>
-      <w:r>
-        <w:t xml:space="preserve">остальные функции </w:t>
-      </w:r>
-      <w:proofErr w:type="spellStart"/>
-      <w:r>
-        <w:t>описанны</w:t>
-      </w:r>
-      <w:proofErr w:type="spellEnd"/>
-      <w:r>
-        <w:t xml:space="preserve"> здесь ссылка</w:t>
-      </w:r>
-    </w:p>
-    <w:p/>
-    <w:p>
-      <w:pPr>
-        <w:rPr>
-          <w:lang w:val="en-US"/>
-        </w:rPr>
-      </w:pPr>
-      <w:r>
-        <w:t xml:space="preserve">Ветвления в </w:t>
-      </w:r>
-      <w:proofErr w:type="spellStart"/>
-      <w:r>
-        <w:rPr>
-          <w:lang w:val="en-US"/>
-        </w:rPr>
-        <w:t>gdscript</w:t>
-      </w:r>
-      <w:proofErr w:type="spellEnd"/>
-    </w:p>
-    <w:p>
-      <w:r>
-        <w:t xml:space="preserve">Оператор </w:t>
-      </w:r>
-      <w:r>
-        <w:rPr>
-          <w:lang w:val="en-US"/>
-        </w:rPr>
-        <w:t>if</w:t>
-      </w:r>
-      <w:r>
-        <w:t xml:space="preserve"> проверяет выражение после себя. Если вы</w:t>
-      </w:r>
-      <w:r>
-        <w:t>ражение возвращает</w:t>
-      </w:r>
-      <w:r>
-        <w:t xml:space="preserve"> </w:t>
-      </w:r>
-      <w:r>
-        <w:t xml:space="preserve"> </w:t>
-      </w:r>
-      <w:r>
-        <w:rPr>
-          <w:lang w:val="en-US"/>
-        </w:rPr>
-        <w:t>true</w:t>
-      </w:r>
-      <w:r>
-        <w:t>,</w:t>
-      </w:r>
-      <w:r>
-        <w:t xml:space="preserve"> то </w:t>
-      </w:r>
-      <w:proofErr w:type="spellStart"/>
-      <w:r>
-        <w:t>выполняетсья</w:t>
-      </w:r>
-      <w:proofErr w:type="spellEnd"/>
-      <w:r>
-        <w:t xml:space="preserve"> блок кода после </w:t>
-      </w:r>
-      <w:r>
-        <w:rPr>
-          <w:lang w:val="en-US"/>
-        </w:rPr>
-        <w:t>if</w:t>
-      </w:r>
-      <w:r>
-        <w:t xml:space="preserve"> . </w:t>
-      </w:r>
-      <w:r>
-        <w:t xml:space="preserve">Если условие не верно, то </w:t>
-      </w:r>
-      <w:proofErr w:type="spellStart"/>
-      <w:r>
-        <w:t>выполняеться</w:t>
-      </w:r>
-      <w:proofErr w:type="spellEnd"/>
-      <w:r>
-        <w:t xml:space="preserve"> </w:t>
-      </w:r>
-      <w:proofErr w:type="spellStart"/>
-      <w:r>
-        <w:t>опреатор</w:t>
-      </w:r>
-      <w:proofErr w:type="spellEnd"/>
-      <w:r>
-        <w:t xml:space="preserve"> </w:t>
-      </w:r>
-      <w:r>
-        <w:rPr>
-          <w:lang w:val="en-US"/>
-        </w:rPr>
-        <w:t>elif</w:t>
-      </w:r>
-      <w:r>
-        <w:t xml:space="preserve">. </w:t>
-      </w:r>
-      <w:r>
-        <w:t xml:space="preserve">Он ведёт себя также как и оператор </w:t>
-      </w:r>
-      <w:r>
-        <w:rPr>
-          <w:lang w:val="en-US"/>
-        </w:rPr>
-        <w:t>if</w:t>
-      </w:r>
-      <w:r>
-        <w:t xml:space="preserve">, </w:t>
-      </w:r>
-      <w:r>
-        <w:t xml:space="preserve">но этот оператор не </w:t>
-      </w:r>
-      <w:proofErr w:type="spellStart"/>
-      <w:r>
-        <w:t>обзателен</w:t>
-      </w:r>
-      <w:proofErr w:type="spellEnd"/>
-      <w:r>
-        <w:t xml:space="preserve">. Операторов </w:t>
-      </w:r>
-      <w:r>
-        <w:rPr>
-          <w:lang w:val="en-US"/>
-        </w:rPr>
-        <w:t>elif</w:t>
-      </w:r>
-      <w:r>
-        <w:t xml:space="preserve"> </w:t>
-      </w:r>
-      <w:r>
-        <w:t xml:space="preserve">может быть сколько угодно. Если все операторы </w:t>
-      </w:r>
-      <w:r>
-        <w:rPr>
-          <w:lang w:val="en-US"/>
-        </w:rPr>
-        <w:t>elif</w:t>
-      </w:r>
-      <w:r>
-        <w:t xml:space="preserve"> </w:t>
-      </w:r>
-      <w:r>
-        <w:t xml:space="preserve">получили </w:t>
-      </w:r>
-      <w:r>
-        <w:rPr>
-          <w:lang w:val="en-US"/>
-        </w:rPr>
-        <w:t>false</w:t>
-      </w:r>
-      <w:r>
-        <w:t xml:space="preserve">, то выполняется оператор </w:t>
-      </w:r>
-      <w:r>
-        <w:rPr>
-          <w:lang w:val="en-US"/>
-        </w:rPr>
-        <w:t>else</w:t>
-      </w:r>
-      <w:r>
-        <w:t>.</w:t>
-      </w:r>
-    </w:p>
-    <w:p>
-      <w:r>
-        <w:t xml:space="preserve">Оператор </w:t>
-      </w:r>
-      <w:r>
-        <w:rPr>
-          <w:lang w:val="en-US"/>
-        </w:rPr>
-        <w:t>match</w:t>
-      </w:r>
-      <w:r>
-        <w:t xml:space="preserve"> </w:t>
-      </w:r>
-      <w:r>
-        <w:t xml:space="preserve">проверяет соответствие переменной </w:t>
-      </w:r>
-      <w:proofErr w:type="gramStart"/>
-      <w:r>
-        <w:t>какому либо</w:t>
-      </w:r>
-      <w:proofErr w:type="gramEnd"/>
-      <w:r>
-        <w:t xml:space="preserve"> значению</w:t>
-      </w:r>
-      <w:r>
-        <w:t xml:space="preserve">. </w:t>
-      </w:r>
-      <w:r>
-        <w:t xml:space="preserve">Каждое </w:t>
-      </w:r>
-      <w:proofErr w:type="spellStart"/>
-      <w:r>
-        <w:t>значиение</w:t>
-      </w:r>
-      <w:proofErr w:type="spellEnd"/>
-      <w:r>
-        <w:t xml:space="preserve"> описывается отдельным блоком. Можно задать блок </w:t>
-      </w:r>
-      <w:proofErr w:type="spellStart"/>
-      <w:r>
-        <w:t>default</w:t>
-      </w:r>
-      <w:proofErr w:type="spellEnd"/>
-      <w:r>
-        <w:t xml:space="preserve">, </w:t>
-      </w:r>
-      <w:r>
-        <w:t xml:space="preserve">который выполнится </w:t>
-      </w:r>
-      <w:proofErr w:type="spellStart"/>
-      <w:r>
-        <w:t>вслечае</w:t>
-      </w:r>
-      <w:proofErr w:type="spellEnd"/>
-      <w:r>
-        <w:t xml:space="preserve">, если переменная не </w:t>
-      </w:r>
-      <w:proofErr w:type="spellStart"/>
-      <w:r>
-        <w:t>оответствует</w:t>
-      </w:r>
-      <w:proofErr w:type="spellEnd"/>
-      <w:r>
-        <w:t xml:space="preserve"> ни одному значению</w:t>
-      </w:r>
-    </w:p>
-    <w:p>
-      <w:proofErr w:type="spellStart"/>
-      <w:r>
-        <w:t>Тринарный</w:t>
-      </w:r>
-      <w:proofErr w:type="spellEnd"/>
-      <w:r>
-        <w:t xml:space="preserve"> оператор в </w:t>
-      </w:r>
-      <w:r>
-        <w:rPr>
-          <w:lang w:val="en-US"/>
-        </w:rPr>
-        <w:t>GDscript</w:t>
-      </w:r>
-      <w:r>
-        <w:t xml:space="preserve"> </w:t>
-      </w:r>
-      <w:proofErr w:type="spellStart"/>
-      <w:r>
-        <w:t>имете</w:t>
-      </w:r>
-      <w:proofErr w:type="spellEnd"/>
+      <w:r>
+        <w:t>имеет</w:t>
+      </w:r>
       <w:r>
         <w:t xml:space="preserve"> следующий вид</w:t>
       </w:r>
@@ -4043,11 +4413,9 @@
         <w:br/>
         <w:t xml:space="preserve">Данное выражение вернёт </w:t>
       </w:r>
-      <w:proofErr w:type="spellStart"/>
-      <w:r>
-        <w:t>еденицу</w:t>
-      </w:r>
-      <w:proofErr w:type="spellEnd"/>
+      <w:r>
+        <w:t>единицу</w:t>
+      </w:r>
       <w:r>
         <w:t xml:space="preserve">, если переменная </w:t>
       </w:r>
@@ -4060,11 +4428,9 @@
       <w:r>
         <w:t xml:space="preserve"> </w:t>
       </w:r>
-      <w:proofErr w:type="spellStart"/>
-      <w:r>
-        <w:t>равняеться</w:t>
-      </w:r>
-      <w:proofErr w:type="spellEnd"/>
+      <w:r>
+        <w:t>равняется</w:t>
+      </w:r>
       <w:r>
         <w:t xml:space="preserve"> </w:t>
       </w:r>
@@ -4075,7 +4441,10 @@
         <w:t>true</w:t>
       </w:r>
       <w:r>
-        <w:t xml:space="preserve">б иначе </w:t>
+        <w:t>,</w:t>
+      </w:r>
+      <w:r>
+        <w:t xml:space="preserve"> иначе </w:t>
       </w:r>
       <w:r>
         <w:rPr>
@@ -4496,6 +4865,7 @@
   <w:style w:type="character" w:default="1" w:styleId="a0">
     <w:name w:val="Default Paragraph Font"/>
     <w:uiPriority w:val="1"/>
+    <w:semiHidden/>
     <w:unhideWhenUsed/>
   </w:style>
   <w:style w:type="table" w:default="1" w:styleId="a1">
